--- a/_site/typeset_drafts/192604_a_new_sort_of_magazine.docx
+++ b/_site/typeset_drafts/192604_a_new_sort_of_magazine.docx
@@ -46,6 +46,99 @@
       </w:r>
       <w:r>
         <w:t xml:space="preserve">1926</w:t>
+      </w:r>
+    </w:p>
+    <w:p>
+      <w:r>
+        <w:rPr>
+          <w:b/>
+        </w:rPr>
+        <w:t xml:space="preserve">DRAFT:</w:t>
+      </w:r>
+      <w:r>
+        <w:t xml:space="preserve"> </w:t>
+      </w:r>
+      <w:r>
+        <w:rPr>
+          <w:i/>
+        </w:rPr>
+        <w:t xml:space="preserve">Please do not share without permission of the author. Typeset versions in</w:t>
+      </w:r>
+      <w:r>
+        <w:rPr>
+          <w:i/>
+        </w:rPr>
+        <w:t xml:space="preserve"> </w:t>
+      </w:r>
+      <w:hyperlink r:id="rId21">
+        <w:r>
+          <w:rPr>
+            <w:rStyle w:val="Link"/>
+            <w:i/>
+          </w:rPr>
+          <w:t xml:space="preserve">web</w:t>
+        </w:r>
+      </w:hyperlink>
+      <w:r>
+        <w:rPr>
+          <w:i/>
+        </w:rPr>
+        <w:t xml:space="preserve"> </w:t>
+      </w:r>
+      <w:r>
+        <w:rPr>
+          <w:i/>
+        </w:rPr>
+        <w:t xml:space="preserve">|</w:t>
+      </w:r>
+      <w:r>
+        <w:rPr>
+          <w:i/>
+        </w:rPr>
+        <w:t xml:space="preserve"> </w:t>
+      </w:r>
+      <w:hyperlink r:id="rId22">
+        <w:r>
+          <w:rPr>
+            <w:rStyle w:val="Link"/>
+            <w:i/>
+          </w:rPr>
+          <w:t xml:space="preserve">pdf</w:t>
+        </w:r>
+      </w:hyperlink>
+      <w:r>
+        <w:rPr>
+          <w:i/>
+        </w:rPr>
+        <w:t xml:space="preserve"> </w:t>
+      </w:r>
+      <w:r>
+        <w:rPr>
+          <w:i/>
+        </w:rPr>
+        <w:t xml:space="preserve">|</w:t>
+      </w:r>
+      <w:r>
+        <w:rPr>
+          <w:i/>
+        </w:rPr>
+        <w:t xml:space="preserve"> </w:t>
+      </w:r>
+      <w:hyperlink r:id="rId23">
+        <w:r>
+          <w:rPr>
+            <w:rStyle w:val="Link"/>
+            <w:i/>
+          </w:rPr>
+          <w:t xml:space="preserve">doc</w:t>
+        </w:r>
+      </w:hyperlink>
+    </w:p>
+    <w:p>
+      <w:r>
+        <w:pict>
+          <v:rect style="width:0;height:1.5pt" o:hralign="center" o:hrstd="t" o:hr="t"/>
+        </w:pict>
       </w:r>
     </w:p>
     <w:p>
@@ -275,7 +368,7 @@
 <file path=word/numbering.xml><?xml version="1.0" encoding="utf-8"?>
 <w:numbering xmlns:w="http://schemas.openxmlformats.org/wordprocessingml/2006/main">
   <w:abstractNum w:abstractNumId="0">
-    <w:nsid w:val="3d6a962b"/>
+    <w:nsid w:val="48538f5c"/>
     <w:multiLevelType w:val="multilevel"/>
     <w:lvl w:ilvl="0">
       <w:numFmt w:val="bullet"/>
